--- a/HPA Labs.docx
+++ b/HPA Labs.docx
@@ -9,148 +9,120 @@
     </w:p>
     <w:p/>
     <w:p>
-      <w:proofErr w:type="spellStart"/>
-      <w:r>
-        <w:t>apiVersion</w:t>
-      </w:r>
-      <w:proofErr w:type="spellEnd"/>
-      <w:r>
-        <w:t>: apps/v1</w:t>
-      </w:r>
-      <w:r>
-        <w:br/>
+      <w:r>
+        <w:t>apiVersion: apps/v1</w:t>
+      </w:r>
+    </w:p>
+    <w:p>
+      <w:r>
         <w:t>kind: Deployment</w:t>
       </w:r>
-      <w:r>
-        <w:br/>
+    </w:p>
+    <w:p>
+      <w:r>
         <w:t>metadata:</w:t>
       </w:r>
-      <w:r>
-        <w:br/>
-        <w:t xml:space="preserve">  name: </w:t>
-      </w:r>
-      <w:proofErr w:type="spellStart"/>
-      <w:r>
-        <w:t>hpa</w:t>
-      </w:r>
-      <w:proofErr w:type="spellEnd"/>
-      <w:r>
-        <w:t>-deploy</w:t>
-      </w:r>
-      <w:r>
-        <w:br/>
+    </w:p>
+    <w:p>
+      <w:r>
+        <w:t xml:space="preserve">  name: golang-http</w:t>
+      </w:r>
+    </w:p>
+    <w:p>
+      <w:r>
+        <w:t xml:space="preserve">  labels:</w:t>
+      </w:r>
+    </w:p>
+    <w:p>
+      <w:r>
+        <w:t xml:space="preserve">    app: golang-http</w:t>
+      </w:r>
+    </w:p>
+    <w:p>
+      <w:r>
         <w:t>spec:</w:t>
       </w:r>
-      <w:r>
-        <w:br/>
+    </w:p>
+    <w:p>
+      <w:r>
         <w:t xml:space="preserve">  replicas: 1</w:t>
       </w:r>
-      <w:r>
-        <w:br/>
+    </w:p>
+    <w:p>
+      <w:r>
         <w:t xml:space="preserve">  selector:</w:t>
       </w:r>
-      <w:r>
-        <w:br/>
-        <w:t xml:space="preserve">    </w:t>
-      </w:r>
-      <w:proofErr w:type="spellStart"/>
-      <w:r>
-        <w:t>matchLabels</w:t>
-      </w:r>
-      <w:proofErr w:type="spellEnd"/>
-      <w:r>
-        <w:t>:</w:t>
-      </w:r>
-      <w:r>
-        <w:br/>
-        <w:t xml:space="preserve">      app: nginx</w:t>
-      </w:r>
-      <w:r>
-        <w:br/>
+    </w:p>
+    <w:p>
+      <w:r>
+        <w:t xml:space="preserve">    matchLabels:</w:t>
+      </w:r>
+    </w:p>
+    <w:p>
+      <w:r>
+        <w:t xml:space="preserve">      app: golang-http</w:t>
+      </w:r>
+    </w:p>
+    <w:p>
+      <w:r>
         <w:t xml:space="preserve">  template:</w:t>
       </w:r>
-      <w:r>
-        <w:br/>
+    </w:p>
+    <w:p>
+      <w:r>
         <w:t xml:space="preserve">    metadata:</w:t>
       </w:r>
-      <w:r>
-        <w:br/>
+    </w:p>
+    <w:p>
+      <w:r>
         <w:t xml:space="preserve">      labels:</w:t>
       </w:r>
-      <w:r>
-        <w:br/>
-        <w:t xml:space="preserve">        app: nginx</w:t>
-      </w:r>
-      <w:r>
-        <w:br/>
+    </w:p>
+    <w:p>
+      <w:r>
+        <w:t xml:space="preserve">        app: golang-http</w:t>
+      </w:r>
+    </w:p>
+    <w:p>
+      <w:r>
         <w:t xml:space="preserve">    spec:</w:t>
       </w:r>
-      <w:r>
-        <w:br/>
+    </w:p>
+    <w:p>
+      <w:r>
         <w:t xml:space="preserve">      containers:</w:t>
       </w:r>
-      <w:r>
-        <w:br/>
-        <w:t xml:space="preserve">      - name: nginx</w:t>
-      </w:r>
-      <w:r>
-        <w:br/>
-        <w:t xml:space="preserve">        image: </w:t>
-      </w:r>
-      <w:proofErr w:type="spellStart"/>
-      <w:r>
-        <w:t>amitow</w:t>
-      </w:r>
-      <w:proofErr w:type="spellEnd"/>
-      <w:r>
-        <w:t>/</w:t>
-      </w:r>
-      <w:proofErr w:type="gramStart"/>
-      <w:r>
-        <w:t>nginx:v</w:t>
-      </w:r>
-      <w:proofErr w:type="gramEnd"/>
-      <w:r>
-        <w:t>1</w:t>
-      </w:r>
-      <w:r>
-        <w:br/>
-        <w:t xml:space="preserve">        resources:</w:t>
-      </w:r>
-      <w:r>
-        <w:br/>
-        <w:t xml:space="preserve">          requests:</w:t>
-      </w:r>
-      <w:r>
-        <w:br/>
-        <w:t xml:space="preserve">            </w:t>
-      </w:r>
-      <w:proofErr w:type="spellStart"/>
-      <w:r>
-        <w:t>cpu</w:t>
-      </w:r>
-      <w:proofErr w:type="spellEnd"/>
-      <w:r>
-        <w:t>: "25m"</w:t>
-      </w:r>
-      <w:r>
-        <w:br/>
-        <w:t xml:space="preserve">          limits:</w:t>
-      </w:r>
-      <w:r>
-        <w:br/>
-        <w:t xml:space="preserve">            </w:t>
-      </w:r>
-      <w:proofErr w:type="spellStart"/>
-      <w:r>
-        <w:t>cpu</w:t>
-      </w:r>
-      <w:proofErr w:type="spellEnd"/>
-      <w:r>
-        <w:t>: "200m"</w:t>
-      </w:r>
-    </w:p>
-    <w:p/>
+    </w:p>
+    <w:p>
+      <w:r>
+        <w:t xml:space="preserve">      - name: golang-http</w:t>
+      </w:r>
+    </w:p>
+    <w:p>
+      <w:r>
+        <w:t xml:space="preserve">        image: bashayralabdullah/golang-http:v1.0</w:t>
+      </w:r>
+    </w:p>
+    <w:p>
+      <w:r>
+        <w:t xml:space="preserve">        imagePullPolicy: Always</w:t>
+      </w:r>
+    </w:p>
+    <w:p>
+      <w:r>
+        <w:t xml:space="preserve">        ports:</w:t>
+      </w:r>
+    </w:p>
+    <w:p>
+      <w:r>
+        <w:t xml:space="preserve">        - containerPort: 8080</w:t>
+      </w:r>
+    </w:p>
+    <w:p>
+      <w:r>
+        <w:t xml:space="preserve">          protocol: TCP</w:t>
+      </w:r>
+    </w:p>
     <w:p/>
     <w:p>
       <w:pPr>
@@ -169,78 +141,155 @@
     </w:p>
     <w:p>
       <w:r>
-        <w:t>Create a file named nginx-</w:t>
-      </w:r>
-      <w:proofErr w:type="spellStart"/>
-      <w:proofErr w:type="gramStart"/>
-      <w:r>
-        <w:t>service.yaml</w:t>
-      </w:r>
-      <w:proofErr w:type="spellEnd"/>
-      <w:proofErr w:type="gramEnd"/>
-      <w:r>
-        <w:t> with the following content:</w:t>
-      </w:r>
-    </w:p>
-    <w:p>
-      <w:proofErr w:type="spellStart"/>
-      <w:r>
-        <w:t>apiVersion</w:t>
-      </w:r>
-      <w:proofErr w:type="spellEnd"/>
-      <w:r>
-        <w:t>: v1</w:t>
-      </w:r>
-      <w:r>
-        <w:br/>
+        <w:t xml:space="preserve">Create </w:t>
+      </w:r>
+      <w:r>
+        <w:t xml:space="preserve"> service</w:t>
+      </w:r>
+    </w:p>
+    <w:p/>
+    <w:p>
+      <w:r>
         <w:t>kind: Service</w:t>
       </w:r>
-      <w:r>
-        <w:br/>
+    </w:p>
+    <w:p>
+      <w:r>
+        <w:t>apiVersion: v1</w:t>
+      </w:r>
+    </w:p>
+    <w:p>
+      <w:r>
+        <w:lastRenderedPageBreak/>
         <w:t>metadata:</w:t>
       </w:r>
-      <w:r>
-        <w:br/>
-        <w:t xml:space="preserve">  name: nginx-svc</w:t>
-      </w:r>
-      <w:r>
-        <w:br/>
+    </w:p>
+    <w:p>
+      <w:r>
+        <w:t xml:space="preserve">  name: golang-http</w:t>
+      </w:r>
+    </w:p>
+    <w:p>
+      <w:r>
         <w:t xml:space="preserve">  labels:</w:t>
       </w:r>
-      <w:r>
-        <w:br/>
-        <w:t xml:space="preserve">    app: nginx</w:t>
-      </w:r>
-      <w:r>
-        <w:br/>
+    </w:p>
+    <w:p>
+      <w:r>
+        <w:t xml:space="preserve">    app: golang-http</w:t>
+      </w:r>
+    </w:p>
+    <w:p>
+      <w:r>
         <w:t>spec:</w:t>
       </w:r>
-      <w:r>
-        <w:br/>
+    </w:p>
+    <w:p>
+      <w:r>
         <w:t xml:space="preserve">  ports:</w:t>
       </w:r>
-      <w:r>
-        <w:br/>
-        <w:t xml:space="preserve">  - port: 80</w:t>
-      </w:r>
-      <w:r>
-        <w:br/>
+    </w:p>
+    <w:p>
+      <w:r>
+        <w:t xml:space="preserve">    - protocol: TCP</w:t>
+      </w:r>
+    </w:p>
+    <w:p>
+      <w:r>
+        <w:t xml:space="preserve">      port: 8080</w:t>
+      </w:r>
+    </w:p>
+    <w:p>
+      <w:r>
+        <w:t xml:space="preserve">      targetPort: 8080</w:t>
+      </w:r>
+    </w:p>
+    <w:p>
+      <w:r>
         <w:t xml:space="preserve">  selector:</w:t>
       </w:r>
-      <w:r>
-        <w:br/>
-        <w:t xml:space="preserve">    app: nginx </w:t>
+    </w:p>
+    <w:p>
+      <w:r>
+        <w:t xml:space="preserve">    app: golang-http</w:t>
+      </w:r>
+    </w:p>
+    <w:p>
+      <w:r>
+        <w:t xml:space="preserve">  type: ClusterIP</w:t>
       </w:r>
     </w:p>
     <w:p/>
     <w:p>
       <w:r>
+        <w:t>Note down the service ip</w:t>
+      </w:r>
+    </w:p>
+    <w:p>
+      <w:r>
+        <w:rPr>
+          <w:noProof/>
+        </w:rPr>
+        <w:drawing>
+          <wp:inline distT="0" distB="0" distL="0" distR="0" wp14:anchorId="456F7C40" wp14:editId="009BDD0F">
+            <wp:extent cx="5727700" cy="2184400"/>
+            <wp:effectExtent l="0" t="0" r="6350" b="6350"/>
+            <wp:docPr id="1383207123" name="Picture 1"/>
+            <wp:cNvGraphicFramePr>
+              <a:graphicFrameLocks xmlns:a="http://schemas.openxmlformats.org/drawingml/2006/main" noChangeAspect="1"/>
+            </wp:cNvGraphicFramePr>
+            <a:graphic xmlns:a="http://schemas.openxmlformats.org/drawingml/2006/main">
+              <a:graphicData uri="http://schemas.openxmlformats.org/drawingml/2006/picture">
+                <pic:pic xmlns:pic="http://schemas.openxmlformats.org/drawingml/2006/picture">
+                  <pic:nvPicPr>
+                    <pic:cNvPr id="0" name="Picture 1"/>
+                    <pic:cNvPicPr>
+                      <a:picLocks noChangeAspect="1" noChangeArrowheads="1"/>
+                    </pic:cNvPicPr>
+                  </pic:nvPicPr>
+                  <pic:blipFill>
+                    <a:blip r:embed="rId4" cstate="print">
+                      <a:extLst>
+                        <a:ext uri="{28A0092B-C50C-407E-A947-70E740481C1C}">
+                          <a14:useLocalDpi xmlns:a14="http://schemas.microsoft.com/office/drawing/2010/main" val="0"/>
+                        </a:ext>
+                      </a:extLst>
+                    </a:blip>
+                    <a:srcRect/>
+                    <a:stretch>
+                      <a:fillRect/>
+                    </a:stretch>
+                  </pic:blipFill>
+                  <pic:spPr bwMode="auto">
+                    <a:xfrm>
+                      <a:off x="0" y="0"/>
+                      <a:ext cx="5727700" cy="2184400"/>
+                    </a:xfrm>
+                    <a:prstGeom prst="rect">
+                      <a:avLst/>
+                    </a:prstGeom>
+                    <a:noFill/>
+                    <a:ln>
+                      <a:noFill/>
+                    </a:ln>
+                  </pic:spPr>
+                </pic:pic>
+              </a:graphicData>
+            </a:graphic>
+          </wp:inline>
+        </w:drawing>
+      </w:r>
+    </w:p>
+    <w:p>
+      <w:r>
         <w:t>Create HPA</w:t>
       </w:r>
     </w:p>
     <w:p>
       <w:r>
-        <w:lastRenderedPageBreak/>
+        <w:rPr>
+          <w:noProof/>
+        </w:rPr>
         <w:drawing>
           <wp:inline distT="0" distB="0" distL="0" distR="0" wp14:anchorId="3F23AA07" wp14:editId="461CFB61">
             <wp:extent cx="5731510" cy="1816735"/>
@@ -257,7 +306,7 @@
                     <pic:cNvPicPr/>
                   </pic:nvPicPr>
                   <pic:blipFill>
-                    <a:blip r:embed="rId4"/>
+                    <a:blip r:embed="rId5"/>
                     <a:stretch>
                       <a:fillRect/>
                     </a:stretch>
@@ -280,63 +329,33 @@
     </w:p>
     <w:p/>
     <w:p>
-      <w:proofErr w:type="spellStart"/>
-      <w:r>
-        <w:t>apiVersion</w:t>
-      </w:r>
-      <w:proofErr w:type="spellEnd"/>
-      <w:r>
-        <w:t>: autoscaling/v2</w:t>
-      </w:r>
-      <w:r>
-        <w:br/>
-        <w:t xml:space="preserve">kind: </w:t>
-      </w:r>
-      <w:proofErr w:type="spellStart"/>
-      <w:r>
-        <w:t>HorizontalPodAutoscaler</w:t>
-      </w:r>
-      <w:proofErr w:type="spellEnd"/>
+      <w:r>
+        <w:lastRenderedPageBreak/>
+        <w:t>apiVersion: autoscaling/v2</w:t>
+      </w:r>
+      <w:r>
+        <w:br/>
+        <w:t>kind: HorizontalPodAutoscaler</w:t>
+      </w:r>
       <w:r>
         <w:br/>
         <w:t>metadata:</w:t>
       </w:r>
       <w:r>
         <w:br/>
-        <w:t xml:space="preserve">  name: nginx-</w:t>
-      </w:r>
-      <w:proofErr w:type="spellStart"/>
-      <w:r>
-        <w:t>hpa</w:t>
-      </w:r>
-      <w:proofErr w:type="spellEnd"/>
+        <w:t xml:space="preserve">  name: nginx-hpa</w:t>
+      </w:r>
       <w:r>
         <w:br/>
         <w:t>spec:</w:t>
       </w:r>
       <w:r>
         <w:br/>
-        <w:t xml:space="preserve">  </w:t>
-      </w:r>
-      <w:proofErr w:type="spellStart"/>
-      <w:r>
-        <w:t>scaleTargetRef</w:t>
-      </w:r>
-      <w:proofErr w:type="spellEnd"/>
-      <w:r>
-        <w:t>:</w:t>
-      </w:r>
-      <w:r>
-        <w:br/>
-        <w:t xml:space="preserve">    </w:t>
-      </w:r>
-      <w:proofErr w:type="spellStart"/>
-      <w:r>
-        <w:t>apiVersion</w:t>
-      </w:r>
-      <w:proofErr w:type="spellEnd"/>
-      <w:r>
-        <w:t>: apps/v1</w:t>
+        <w:t xml:space="preserve">  scaleTargetRef:</w:t>
+      </w:r>
+      <w:r>
+        <w:br/>
+        <w:t xml:space="preserve">    apiVersion: apps/v1</w:t>
       </w:r>
       <w:r>
         <w:br/>
@@ -346,37 +365,16 @@
         <w:br/>
         <w:t xml:space="preserve">    name: </w:t>
       </w:r>
-      <w:proofErr w:type="spellStart"/>
-      <w:r>
-        <w:t>hpa</w:t>
-      </w:r>
-      <w:proofErr w:type="spellEnd"/>
-      <w:r>
-        <w:t>-deploy</w:t>
-      </w:r>
-      <w:r>
-        <w:br/>
-        <w:t xml:space="preserve">  </w:t>
-      </w:r>
-      <w:proofErr w:type="spellStart"/>
-      <w:r>
-        <w:t>minReplicas</w:t>
-      </w:r>
-      <w:proofErr w:type="spellEnd"/>
-      <w:r>
-        <w:t>: 1</w:t>
-      </w:r>
-      <w:r>
-        <w:br/>
-        <w:t xml:space="preserve">  </w:t>
-      </w:r>
-      <w:proofErr w:type="spellStart"/>
-      <w:r>
-        <w:t>maxReplicas</w:t>
-      </w:r>
-      <w:proofErr w:type="spellEnd"/>
-      <w:r>
-        <w:t>: 10</w:t>
+      <w:r>
+        <w:t>golang-http</w:t>
+      </w:r>
+      <w:r>
+        <w:br/>
+        <w:t xml:space="preserve">  minReplicas: 1</w:t>
+      </w:r>
+      <w:r>
+        <w:br/>
+        <w:t xml:space="preserve">  maxReplicas: 10</w:t>
       </w:r>
       <w:r>
         <w:br/>
@@ -388,25 +386,12 @@
       </w:r>
       <w:r>
         <w:br/>
-        <w:t xml:space="preserve">    </w:t>
-      </w:r>
-      <w:proofErr w:type="spellStart"/>
-      <w:r>
-        <w:t>resource</w:t>
-      </w:r>
-      <w:proofErr w:type="spellEnd"/>
-      <w:r>
-        <w:t>:</w:t>
-      </w:r>
-      <w:r>
-        <w:br/>
-        <w:t xml:space="preserve">      name: </w:t>
-      </w:r>
-      <w:proofErr w:type="spellStart"/>
-      <w:r>
-        <w:t>cpu</w:t>
-      </w:r>
-      <w:proofErr w:type="spellEnd"/>
+        <w:t xml:space="preserve">    resource:</w:t>
+      </w:r>
+      <w:r>
+        <w:br/>
+        <w:t xml:space="preserve">      name: cpu</w:t>
+      </w:r>
       <w:r>
         <w:br/>
         <w:t xml:space="preserve">      target:</w:t>
@@ -417,34 +402,93 @@
       </w:r>
       <w:r>
         <w:br/>
-        <w:t xml:space="preserve">        </w:t>
-      </w:r>
-      <w:proofErr w:type="spellStart"/>
-      <w:r>
-        <w:t>averageUtilization</w:t>
-      </w:r>
-      <w:proofErr w:type="spellEnd"/>
-      <w:r>
-        <w:t>: 50</w:t>
+        <w:t xml:space="preserve">        averageUtilization: </w:t>
+      </w:r>
+      <w:r>
+        <w:t>2</w:t>
+      </w:r>
+      <w:r>
+        <w:t>0</w:t>
       </w:r>
     </w:p>
     <w:p/>
     <w:p>
       <w:r>
+        <w:t>Go to networking-&gt;Get the ip of service</w:t>
+      </w:r>
+      <w:r>
+        <w:sym w:font="Wingdings" w:char="F0E0"/>
+      </w:r>
+      <w:r>
+        <w:t>replace in below command</w:t>
+      </w:r>
+    </w:p>
+    <w:p>
+      <w:pPr>
+        <w:ind w:left="720"/>
+      </w:pPr>
+      <w:r>
+        <w:t>apiVersion: v1</w:t>
+      </w:r>
+      <w:r>
+        <w:br/>
+        <w:t>kind: Pod</w:t>
+      </w:r>
+      <w:r>
+        <w:br/>
+        <w:t>metadata:</w:t>
+      </w:r>
+      <w:r>
+        <w:br/>
+        <w:t xml:space="preserve">  name: load-generator</w:t>
+      </w:r>
+      <w:r>
+        <w:br/>
+        <w:t>spec:</w:t>
+      </w:r>
+      <w:r>
+        <w:br/>
+        <w:t xml:space="preserve">  containers:</w:t>
+      </w:r>
+      <w:r>
+        <w:br/>
+        <w:t xml:space="preserve">  - name: busybox</w:t>
+      </w:r>
+      <w:r>
+        <w:br/>
+        <w:t xml:space="preserve">    image: busybox</w:t>
+      </w:r>
+      <w:r>
+        <w:br/>
+        <w:t xml:space="preserve">    command: ["/bin/sh"]</w:t>
+      </w:r>
+      <w:r>
+        <w:br/>
+        <w:t xml:space="preserve">    args: ["-c", "while true; do wget -q -O- http://</w:t>
+      </w:r>
+      <w:r>
+        <w:t>172.30.101.82</w:t>
+      </w:r>
+      <w:r>
+        <w:t>:8080</w:t>
+      </w:r>
+      <w:r>
+        <w:t>; done"]</w:t>
+      </w:r>
+    </w:p>
+    <w:p>
+      <w:r>
         <w:t>Pod status before generate load:</w:t>
       </w:r>
     </w:p>
     <w:p>
       <w:r>
-        <w:t xml:space="preserve">$ </w:t>
-      </w:r>
-      <w:proofErr w:type="spellStart"/>
-      <w:r>
-        <w:t>kubectl</w:t>
-      </w:r>
-      <w:proofErr w:type="spellEnd"/>
-      <w:r>
-        <w:t xml:space="preserve"> top po</w:t>
+        <w:t>kubectl top po</w:t>
+      </w:r>
+    </w:p>
+    <w:p>
+      <w:r>
+        <w:t>kubectl get po</w:t>
       </w:r>
     </w:p>
     <w:p>
@@ -863,6 +907,27 @@
     <w:name w:val="Normal"/>
     <w:qFormat/>
   </w:style>
+  <w:style w:type="paragraph" w:styleId="Heading1">
+    <w:name w:val="heading 1"/>
+    <w:basedOn w:val="Normal"/>
+    <w:next w:val="Normal"/>
+    <w:link w:val="Heading1Char"/>
+    <w:uiPriority w:val="9"/>
+    <w:qFormat/>
+    <w:rsid w:val="00D86F50"/>
+    <w:pPr>
+      <w:keepNext/>
+      <w:keepLines/>
+      <w:spacing w:before="240" w:after="0"/>
+      <w:outlineLvl w:val="0"/>
+    </w:pPr>
+    <w:rPr>
+      <w:rFonts w:asciiTheme="majorHAnsi" w:eastAsiaTheme="majorEastAsia" w:hAnsiTheme="majorHAnsi" w:cstheme="majorBidi"/>
+      <w:color w:val="2F5496" w:themeColor="accent1" w:themeShade="BF"/>
+      <w:sz w:val="32"/>
+      <w:szCs w:val="32"/>
+    </w:rPr>
+  </w:style>
   <w:style w:type="character" w:default="1" w:styleId="DefaultParagraphFont">
     <w:name w:val="Default Paragraph Font"/>
     <w:uiPriority w:val="1"/>
@@ -888,6 +953,19 @@
     <w:uiPriority w:val="99"/>
     <w:semiHidden/>
     <w:unhideWhenUsed/>
+  </w:style>
+  <w:style w:type="character" w:customStyle="1" w:styleId="Heading1Char">
+    <w:name w:val="Heading 1 Char"/>
+    <w:basedOn w:val="DefaultParagraphFont"/>
+    <w:link w:val="Heading1"/>
+    <w:uiPriority w:val="9"/>
+    <w:rsid w:val="00D86F50"/>
+    <w:rPr>
+      <w:rFonts w:asciiTheme="majorHAnsi" w:eastAsiaTheme="majorEastAsia" w:hAnsiTheme="majorHAnsi" w:cstheme="majorBidi"/>
+      <w:color w:val="2F5496" w:themeColor="accent1" w:themeShade="BF"/>
+      <w:sz w:val="32"/>
+      <w:szCs w:val="32"/>
+    </w:rPr>
   </w:style>
 </w:styles>
 </file>
